--- a/CAB403 Assignment.docx
+++ b/CAB403 Assignment.docx
@@ -1,6 +1,6 @@
 
 <file path=word/document.xml><?xml version="1.0" encoding="utf-8"?>
-<w:document xmlns:wpc="http://schemas.microsoft.com/office/word/2010/wordprocessingCanvas" xmlns:cx="http://schemas.microsoft.com/office/drawing/2014/chartex" xmlns:cx1="http://schemas.microsoft.com/office/drawing/2015/9/8/chartex" xmlns:cx2="http://schemas.microsoft.com/office/drawing/2015/10/21/chartex" xmlns:cx3="http://schemas.microsoft.com/office/drawing/2016/5/9/chartex" xmlns:cx4="http://schemas.microsoft.com/office/drawing/2016/5/10/chartex" xmlns:cx5="http://schemas.microsoft.com/office/drawing/2016/5/11/chartex" xmlns:cx6="http://schemas.microsoft.com/office/drawing/2016/5/12/chartex" xmlns:cx7="http://schemas.microsoft.com/office/drawing/2016/5/13/chartex" xmlns:cx8="http://schemas.microsoft.com/office/drawing/2016/5/14/chartex" xmlns:mc="http://schemas.openxmlformats.org/markup-compatibility/2006" xmlns:aink="http://schemas.microsoft.com/office/drawing/2016/ink" xmlns:am3d="http://schemas.microsoft.com/office/drawing/2017/model3d" xmlns:o="urn:schemas-microsoft-com:office:office" xmlns:r="http://schemas.openxmlformats.org/officeDocument/2006/relationships" xmlns:m="http://schemas.openxmlformats.org/officeDocument/2006/math" xmlns:v="urn:schemas-microsoft-com:vml" xmlns:wp14="http://schemas.microsoft.com/office/word/2010/wordprocessingDrawing" xmlns:wp="http://schemas.openxmlformats.org/drawingml/2006/wordprocessingDrawing" xmlns:w10="urn:schemas-microsoft-com:office:word" xmlns:w="http://schemas.openxmlformats.org/wordprocessingml/2006/main" xmlns:w14="http://schemas.microsoft.com/office/word/2010/wordml" xmlns:w15="http://schemas.microsoft.com/office/word/2012/wordml" xmlns:w16se="http://schemas.microsoft.com/office/word/2015/wordml/symex" xmlns:wpg="http://schemas.microsoft.com/office/word/2010/wordprocessingGroup" xmlns:wpi="http://schemas.microsoft.com/office/word/2010/wordprocessingInk" xmlns:wne="http://schemas.microsoft.com/office/word/2006/wordml" xmlns:wps="http://schemas.microsoft.com/office/word/2010/wordprocessingShape" mc:Ignorable="w14 w15 w16se wp14">
+<w:document xmlns:wpc="http://schemas.microsoft.com/office/word/2010/wordprocessingCanvas" xmlns:mc="http://schemas.openxmlformats.org/markup-compatibility/2006" xmlns:o="urn:schemas-microsoft-com:office:office" xmlns:r="http://schemas.openxmlformats.org/officeDocument/2006/relationships" xmlns:m="http://schemas.openxmlformats.org/officeDocument/2006/math" xmlns:v="urn:schemas-microsoft-com:vml" xmlns:wp14="http://schemas.microsoft.com/office/word/2010/wordprocessingDrawing" xmlns:wp="http://schemas.openxmlformats.org/drawingml/2006/wordprocessingDrawing" xmlns:w10="urn:schemas-microsoft-com:office:word" xmlns:w="http://schemas.openxmlformats.org/wordprocessingml/2006/main" xmlns:w14="http://schemas.microsoft.com/office/word/2010/wordml" xmlns:w15="http://schemas.microsoft.com/office/word/2012/wordml" xmlns:wpg="http://schemas.microsoft.com/office/word/2010/wordprocessingGroup" xmlns:wpi="http://schemas.microsoft.com/office/word/2010/wordprocessingInk" xmlns:wne="http://schemas.microsoft.com/office/word/2006/wordml" xmlns:wps="http://schemas.microsoft.com/office/word/2010/wordprocessingShape" mc:Ignorable="w14 w15 wp14">
   <w:body>
     <w:p>
       <w:pPr>
@@ -20,33 +20,25 @@
           <w:sz w:val="34"/>
           <w:szCs w:val="34"/>
         </w:rPr>
-        <w:t>C</w:t>
-      </w:r>
-      <w:r>
+        <w:t>CAB403 Systems Programming</w:t>
+      </w:r>
+    </w:p>
+    <w:p>
+      <w:pPr>
+        <w:spacing w:line="240" w:lineRule="auto"/>
+        <w:jc w:val="center"/>
         <w:rPr>
           <w:rFonts w:ascii="Times New Roman" w:hAnsi="Times New Roman" w:cs="Times New Roman"/>
           <w:sz w:val="34"/>
           <w:szCs w:val="34"/>
         </w:rPr>
-        <w:t>AB403 Systems Programming</w:t>
-      </w:r>
-    </w:p>
-    <w:p>
-      <w:pPr>
-        <w:spacing w:line="240" w:lineRule="auto"/>
-        <w:jc w:val="center"/>
+      </w:pPr>
+      <w:r>
         <w:rPr>
           <w:rFonts w:ascii="Times New Roman" w:hAnsi="Times New Roman" w:cs="Times New Roman"/>
           <w:sz w:val="34"/>
           <w:szCs w:val="34"/>
         </w:rPr>
-      </w:pPr>
-      <w:r>
-        <w:rPr>
-          <w:rFonts w:ascii="Times New Roman" w:hAnsi="Times New Roman" w:cs="Times New Roman"/>
-          <w:sz w:val="34"/>
-          <w:szCs w:val="34"/>
-        </w:rPr>
         <w:t>Assignment – Process Management and Distributed Computing</w:t>
       </w:r>
     </w:p>
@@ -66,18 +58,8 @@
           <w:sz w:val="24"/>
           <w:szCs w:val="24"/>
         </w:rPr>
-        <w:t xml:space="preserve">Tyler Martin: (Student </w:t>
-      </w:r>
-      <w:proofErr w:type="gramStart"/>
-      <w:r>
-        <w:rPr>
-          <w:rFonts w:ascii="Times New Roman" w:hAnsi="Times New Roman" w:cs="Times New Roman"/>
-          <w:sz w:val="24"/>
-          <w:szCs w:val="24"/>
-        </w:rPr>
-        <w:t>no. )</w:t>
-      </w:r>
-      <w:proofErr w:type="gramEnd"/>
+        <w:t>Tyler Martin: (Student no. )</w:t>
+      </w:r>
       <w:r>
         <w:rPr>
           <w:rFonts w:ascii="Times New Roman" w:hAnsi="Times New Roman" w:cs="Times New Roman"/>
@@ -104,15 +86,7 @@
           <w:sz w:val="24"/>
           <w:szCs w:val="24"/>
         </w:rPr>
-        <w:t xml:space="preserve">Date submitted: </w:t>
-      </w:r>
-      <w:r>
-        <w:rPr>
-          <w:rFonts w:ascii="Times New Roman" w:hAnsi="Times New Roman" w:cs="Times New Roman"/>
-          <w:sz w:val="24"/>
-          <w:szCs w:val="24"/>
-        </w:rPr>
-        <w:t>20/10/2017</w:t>
+        <w:t>Date submitted: 20/10/2017</w:t>
       </w:r>
     </w:p>
     <w:p>
@@ -238,6 +212,14 @@
         </w:rPr>
         <w:t>Tyler Martin</w:t>
       </w:r>
+      <w:r>
+        <w:rPr>
+          <w:rFonts w:ascii="Times New Roman" w:hAnsi="Times New Roman" w:cs="Times New Roman"/>
+          <w:sz w:val="24"/>
+          <w:szCs w:val="24"/>
+        </w:rPr>
+        <w:t xml:space="preserve"> – N9587071</w:t>
+      </w:r>
     </w:p>
     <w:p>
       <w:pPr>
@@ -350,129 +332,23 @@
           <w:sz w:val="24"/>
           <w:szCs w:val="24"/>
         </w:rPr>
-        <w:t>The leader board was stored in an array of sorted users that stored a data structure of User.</w:t>
-      </w:r>
-    </w:p>
-    <w:p>
-      <w:pPr>
-        <w:spacing w:line="240" w:lineRule="auto"/>
-        <w:rPr>
-          <w:rFonts w:ascii="Times New Roman" w:hAnsi="Times New Roman" w:cs="Times New Roman"/>
-          <w:sz w:val="24"/>
-          <w:szCs w:val="24"/>
-        </w:rPr>
-      </w:pPr>
-    </w:p>
-    <w:p>
-      <w:pPr>
-        <w:spacing w:line="240" w:lineRule="auto"/>
-        <w:rPr>
-          <w:rFonts w:ascii="Times New Roman" w:hAnsi="Times New Roman" w:cs="Times New Roman"/>
-          <w:b/>
-          <w:sz w:val="24"/>
-          <w:szCs w:val="24"/>
-        </w:rPr>
-      </w:pPr>
-      <w:r>
-        <w:rPr>
-          <w:rFonts w:ascii="Times New Roman" w:hAnsi="Times New Roman" w:cs="Times New Roman"/>
-          <w:b/>
-          <w:sz w:val="24"/>
-          <w:szCs w:val="24"/>
-        </w:rPr>
-        <w:t>Task 2</w:t>
-      </w:r>
-    </w:p>
-    <w:p>
-      <w:pPr>
-        <w:spacing w:line="240" w:lineRule="auto"/>
-        <w:rPr>
-          <w:rFonts w:ascii="Times New Roman" w:hAnsi="Times New Roman" w:cs="Times New Roman"/>
-          <w:sz w:val="24"/>
-          <w:szCs w:val="24"/>
-        </w:rPr>
-      </w:pPr>
-      <w:r>
-        <w:rPr>
-          <w:rFonts w:ascii="Times New Roman" w:hAnsi="Times New Roman" w:cs="Times New Roman"/>
-          <w:sz w:val="24"/>
-          <w:szCs w:val="24"/>
-        </w:rPr>
-        <w:t xml:space="preserve">The critical section problem was attempted by creating various </w:t>
-      </w:r>
-      <w:proofErr w:type="spellStart"/>
-      <w:r>
-        <w:rPr>
-          <w:rFonts w:ascii="Times New Roman" w:hAnsi="Times New Roman" w:cs="Times New Roman"/>
-          <w:sz w:val="24"/>
-          <w:szCs w:val="24"/>
-        </w:rPr>
-        <w:t>pthread</w:t>
-      </w:r>
-      <w:proofErr w:type="spellEnd"/>
-      <w:r>
-        <w:rPr>
-          <w:rFonts w:ascii="Times New Roman" w:hAnsi="Times New Roman" w:cs="Times New Roman"/>
-          <w:sz w:val="24"/>
-          <w:szCs w:val="24"/>
-        </w:rPr>
-        <w:t xml:space="preserve"> mutex locks</w:t>
-      </w:r>
-      <w:r>
-        <w:rPr>
-          <w:rFonts w:ascii="Times New Roman" w:hAnsi="Times New Roman" w:cs="Times New Roman"/>
-          <w:sz w:val="24"/>
-          <w:szCs w:val="24"/>
-        </w:rPr>
-        <w:t xml:space="preserve">.  These were applied where we think the user will enter the critical section, but weren’t sure if they </w:t>
-      </w:r>
-      <w:proofErr w:type="gramStart"/>
-      <w:r>
-        <w:rPr>
-          <w:rFonts w:ascii="Times New Roman" w:hAnsi="Times New Roman" w:cs="Times New Roman"/>
-          <w:sz w:val="24"/>
-          <w:szCs w:val="24"/>
-        </w:rPr>
-        <w:t>actually worked</w:t>
-      </w:r>
-      <w:proofErr w:type="gramEnd"/>
-      <w:r>
-        <w:rPr>
-          <w:rFonts w:ascii="Times New Roman" w:hAnsi="Times New Roman" w:cs="Times New Roman"/>
-          <w:sz w:val="24"/>
-          <w:szCs w:val="24"/>
-        </w:rPr>
-        <w:t xml:space="preserve"> or not.</w:t>
-      </w:r>
-    </w:p>
-    <w:p>
-      <w:pPr>
-        <w:spacing w:line="240" w:lineRule="auto"/>
-        <w:rPr>
-          <w:rFonts w:ascii="Times New Roman" w:hAnsi="Times New Roman" w:cs="Times New Roman"/>
-          <w:sz w:val="24"/>
-          <w:szCs w:val="24"/>
-        </w:rPr>
-      </w:pPr>
-    </w:p>
-    <w:p>
-      <w:pPr>
-        <w:spacing w:line="240" w:lineRule="auto"/>
-        <w:rPr>
-          <w:rFonts w:ascii="Times New Roman" w:hAnsi="Times New Roman" w:cs="Times New Roman"/>
-          <w:b/>
-          <w:sz w:val="24"/>
-          <w:szCs w:val="24"/>
-        </w:rPr>
-      </w:pPr>
-      <w:r>
-        <w:rPr>
-          <w:rFonts w:ascii="Times New Roman" w:hAnsi="Times New Roman" w:cs="Times New Roman"/>
-          <w:b/>
-          <w:sz w:val="24"/>
-          <w:szCs w:val="24"/>
-        </w:rPr>
-        <w:t>Task 3</w:t>
+        <w:t xml:space="preserve">The leader board was </w:t>
+      </w:r>
+      <w:r>
+        <w:rPr>
+          <w:rFonts w:ascii="Times New Roman" w:hAnsi="Times New Roman" w:cs="Times New Roman"/>
+          <w:sz w:val="24"/>
+          <w:szCs w:val="24"/>
+        </w:rPr>
+        <w:t xml:space="preserve">produced by copying the users which will be printed to be copied from the userlist array into the sortedUsers array. This is then sorted with the sortUsers function that compares the users with a created user comparison function. Once the users are sorted it sends the data to the client which formats and prints the </w:t>
+      </w:r>
+      <w:r>
+        <w:rPr>
+          <w:rFonts w:ascii="Times New Roman" w:hAnsi="Times New Roman" w:cs="Times New Roman"/>
+          <w:sz w:val="24"/>
+          <w:szCs w:val="24"/>
+        </w:rPr>
+        <w:t>leaderboard.</w:t>
       </w:r>
     </w:p>
     <w:p>
@@ -486,6 +362,149 @@
       </w:pPr>
       <w:bookmarkStart w:id="1" w:name="_GoBack"/>
       <w:bookmarkEnd w:id="1"/>
+    </w:p>
+    <w:p>
+      <w:pPr>
+        <w:spacing w:line="240" w:lineRule="auto"/>
+        <w:rPr>
+          <w:rFonts w:ascii="Times New Roman" w:hAnsi="Times New Roman" w:cs="Times New Roman"/>
+          <w:b/>
+          <w:sz w:val="24"/>
+          <w:szCs w:val="24"/>
+        </w:rPr>
+      </w:pPr>
+      <w:r>
+        <w:rPr>
+          <w:rFonts w:ascii="Times New Roman" w:hAnsi="Times New Roman" w:cs="Times New Roman"/>
+          <w:b/>
+          <w:sz w:val="24"/>
+          <w:szCs w:val="24"/>
+        </w:rPr>
+        <w:t>Task 2</w:t>
+      </w:r>
+    </w:p>
+    <w:p>
+      <w:pPr>
+        <w:spacing w:line="240" w:lineRule="auto"/>
+        <w:rPr>
+          <w:rFonts w:ascii="Times New Roman" w:hAnsi="Times New Roman" w:cs="Times New Roman"/>
+          <w:sz w:val="24"/>
+          <w:szCs w:val="24"/>
+        </w:rPr>
+      </w:pPr>
+      <w:r>
+        <w:rPr>
+          <w:rFonts w:ascii="Times New Roman" w:hAnsi="Times New Roman" w:cs="Times New Roman"/>
+          <w:sz w:val="24"/>
+          <w:szCs w:val="24"/>
+        </w:rPr>
+        <w:t>The critical section problem was attempted by creating various pthread mutex locks</w:t>
+      </w:r>
+      <w:r>
+        <w:rPr>
+          <w:rFonts w:ascii="Times New Roman" w:hAnsi="Times New Roman" w:cs="Times New Roman"/>
+          <w:sz w:val="24"/>
+          <w:szCs w:val="24"/>
+        </w:rPr>
+        <w:t>.  These were applied where we think the user will enter the critical section, but weren’t sure if they actually worked or not.</w:t>
+      </w:r>
+    </w:p>
+    <w:p>
+      <w:pPr>
+        <w:spacing w:line="240" w:lineRule="auto"/>
+        <w:rPr>
+          <w:rFonts w:ascii="Times New Roman" w:hAnsi="Times New Roman" w:cs="Times New Roman"/>
+          <w:sz w:val="24"/>
+          <w:szCs w:val="24"/>
+        </w:rPr>
+      </w:pPr>
+    </w:p>
+    <w:p>
+      <w:pPr>
+        <w:spacing w:line="240" w:lineRule="auto"/>
+        <w:rPr>
+          <w:rFonts w:ascii="Times New Roman" w:hAnsi="Times New Roman" w:cs="Times New Roman"/>
+          <w:b/>
+          <w:sz w:val="24"/>
+          <w:szCs w:val="24"/>
+        </w:rPr>
+      </w:pPr>
+      <w:r>
+        <w:rPr>
+          <w:rFonts w:ascii="Times New Roman" w:hAnsi="Times New Roman" w:cs="Times New Roman"/>
+          <w:b/>
+          <w:sz w:val="24"/>
+          <w:szCs w:val="24"/>
+        </w:rPr>
+        <w:t>Task 3</w:t>
+      </w:r>
+    </w:p>
+    <w:p>
+      <w:pPr>
+        <w:spacing w:line="240" w:lineRule="auto"/>
+        <w:rPr>
+          <w:rFonts w:ascii="Times New Roman" w:hAnsi="Times New Roman" w:cs="Times New Roman"/>
+          <w:sz w:val="24"/>
+          <w:szCs w:val="24"/>
+        </w:rPr>
+      </w:pPr>
+      <w:r>
+        <w:rPr>
+          <w:rFonts w:ascii="Times New Roman" w:hAnsi="Times New Roman" w:cs="Times New Roman"/>
+          <w:sz w:val="24"/>
+          <w:szCs w:val="24"/>
+        </w:rPr>
+        <w:t>When a user connects it creates a request in the form of a struct, this struct is then placed in a linked list that defines the current requests. A request handler function is running in an infinite loop to address these requests in a first in first out order. The handler loop assigns a thread to the request which will handle the operations towards the client</w:t>
+      </w:r>
+      <w:r>
+        <w:rPr>
+          <w:rFonts w:ascii="Times New Roman" w:hAnsi="Times New Roman" w:cs="Times New Roman"/>
+          <w:sz w:val="24"/>
+          <w:szCs w:val="24"/>
+        </w:rPr>
+        <w:t xml:space="preserve"> locking it.</w:t>
+      </w:r>
+      <w:r>
+        <w:rPr>
+          <w:rFonts w:ascii="Times New Roman" w:hAnsi="Times New Roman" w:cs="Times New Roman"/>
+          <w:sz w:val="24"/>
+          <w:szCs w:val="24"/>
+        </w:rPr>
+        <w:t xml:space="preserve"> </w:t>
+      </w:r>
+      <w:r>
+        <w:rPr>
+          <w:rFonts w:ascii="Times New Roman" w:hAnsi="Times New Roman" w:cs="Times New Roman"/>
+          <w:sz w:val="24"/>
+          <w:szCs w:val="24"/>
+        </w:rPr>
+        <w:t>This thread is selected from the pool; an array of threads</w:t>
+      </w:r>
+      <w:r>
+        <w:rPr>
+          <w:rFonts w:ascii="Times New Roman" w:hAnsi="Times New Roman" w:cs="Times New Roman"/>
+          <w:sz w:val="24"/>
+          <w:szCs w:val="24"/>
+        </w:rPr>
+        <w:t xml:space="preserve"> created containing the number of threads </w:t>
+      </w:r>
+      <w:r>
+        <w:rPr>
+          <w:rFonts w:ascii="Times New Roman" w:hAnsi="Times New Roman" w:cs="Times New Roman"/>
+          <w:sz w:val="24"/>
+          <w:szCs w:val="24"/>
+        </w:rPr>
+        <w:lastRenderedPageBreak/>
+        <w:t>available for use.</w:t>
+      </w:r>
+      <w:r>
+        <w:rPr>
+          <w:rFonts w:ascii="Times New Roman" w:hAnsi="Times New Roman" w:cs="Times New Roman"/>
+          <w:sz w:val="24"/>
+          <w:szCs w:val="24"/>
+        </w:rPr>
+        <w:t xml:space="preserve"> Once the thread has performed its duties to service the client, the lock placed on the thread is released and it is available for selection again.</w:t>
+      </w:r>
     </w:p>
     <w:p>
       <w:pPr>
@@ -546,7 +565,7 @@
 </file>
 
 <file path=word/styles.xml><?xml version="1.0" encoding="utf-8"?>
-<w:styles xmlns:mc="http://schemas.openxmlformats.org/markup-compatibility/2006" xmlns:r="http://schemas.openxmlformats.org/officeDocument/2006/relationships" xmlns:w="http://schemas.openxmlformats.org/wordprocessingml/2006/main" xmlns:w14="http://schemas.microsoft.com/office/word/2010/wordml" xmlns:w15="http://schemas.microsoft.com/office/word/2012/wordml" xmlns:w16se="http://schemas.microsoft.com/office/word/2015/wordml/symex" mc:Ignorable="w14 w15 w16se">
+<w:styles xmlns:mc="http://schemas.openxmlformats.org/markup-compatibility/2006" xmlns:r="http://schemas.openxmlformats.org/officeDocument/2006/relationships" xmlns:w="http://schemas.openxmlformats.org/wordprocessingml/2006/main" xmlns:w14="http://schemas.microsoft.com/office/word/2010/wordml" xmlns:w15="http://schemas.microsoft.com/office/word/2012/wordml" mc:Ignorable="w14 w15">
   <w:docDefaults>
     <w:rPrDefault>
       <w:rPr>
@@ -562,7 +581,7 @@
       </w:pPr>
     </w:pPrDefault>
   </w:docDefaults>
-  <w:latentStyles w:defLockedState="0" w:defUIPriority="99" w:defSemiHidden="0" w:defUnhideWhenUsed="0" w:defQFormat="0" w:count="375">
+  <w:latentStyles w:defLockedState="0" w:defUIPriority="99" w:defSemiHidden="0" w:defUnhideWhenUsed="0" w:defQFormat="0" w:count="371">
     <w:lsdException w:name="Normal" w:uiPriority="0" w:qFormat="1"/>
     <w:lsdException w:name="heading 1" w:uiPriority="9" w:qFormat="1"/>
     <w:lsdException w:name="heading 2" w:semiHidden="1" w:uiPriority="9" w:unhideWhenUsed="1" w:qFormat="1"/>
@@ -934,10 +953,6 @@
     <w:lsdException w:name="List Table 5 Dark Accent 6" w:uiPriority="50"/>
     <w:lsdException w:name="List Table 6 Colorful Accent 6" w:uiPriority="51"/>
     <w:lsdException w:name="List Table 7 Colorful Accent 6" w:uiPriority="52"/>
-    <w:lsdException w:name="Mention" w:semiHidden="1" w:unhideWhenUsed="1"/>
-    <w:lsdException w:name="Smart Hyperlink" w:semiHidden="1" w:unhideWhenUsed="1"/>
-    <w:lsdException w:name="Hashtag" w:semiHidden="1" w:unhideWhenUsed="1"/>
-    <w:lsdException w:name="Unresolved Mention" w:semiHidden="1" w:unhideWhenUsed="1"/>
   </w:latentStyles>
   <w:style w:type="paragraph" w:default="1" w:styleId="Normal">
     <w:name w:val="Normal"/>

--- a/CAB403 Assignment.docx
+++ b/CAB403 Assignment.docx
@@ -1,6 +1,6 @@
 
 <file path=word/document.xml><?xml version="1.0" encoding="utf-8"?>
-<w:document xmlns:wpc="http://schemas.microsoft.com/office/word/2010/wordprocessingCanvas" xmlns:mc="http://schemas.openxmlformats.org/markup-compatibility/2006" xmlns:o="urn:schemas-microsoft-com:office:office" xmlns:r="http://schemas.openxmlformats.org/officeDocument/2006/relationships" xmlns:m="http://schemas.openxmlformats.org/officeDocument/2006/math" xmlns:v="urn:schemas-microsoft-com:vml" xmlns:wp14="http://schemas.microsoft.com/office/word/2010/wordprocessingDrawing" xmlns:wp="http://schemas.openxmlformats.org/drawingml/2006/wordprocessingDrawing" xmlns:w10="urn:schemas-microsoft-com:office:word" xmlns:w="http://schemas.openxmlformats.org/wordprocessingml/2006/main" xmlns:w14="http://schemas.microsoft.com/office/word/2010/wordml" xmlns:w15="http://schemas.microsoft.com/office/word/2012/wordml" xmlns:wpg="http://schemas.microsoft.com/office/word/2010/wordprocessingGroup" xmlns:wpi="http://schemas.microsoft.com/office/word/2010/wordprocessingInk" xmlns:wne="http://schemas.microsoft.com/office/word/2006/wordml" xmlns:wps="http://schemas.microsoft.com/office/word/2010/wordprocessingShape" mc:Ignorable="w14 w15 wp14">
+<w:document xmlns:wpc="http://schemas.microsoft.com/office/word/2010/wordprocessingCanvas" xmlns:cx="http://schemas.microsoft.com/office/drawing/2014/chartex" xmlns:cx1="http://schemas.microsoft.com/office/drawing/2015/9/8/chartex" xmlns:cx2="http://schemas.microsoft.com/office/drawing/2015/10/21/chartex" xmlns:cx3="http://schemas.microsoft.com/office/drawing/2016/5/9/chartex" xmlns:cx4="http://schemas.microsoft.com/office/drawing/2016/5/10/chartex" xmlns:cx5="http://schemas.microsoft.com/office/drawing/2016/5/11/chartex" xmlns:cx6="http://schemas.microsoft.com/office/drawing/2016/5/12/chartex" xmlns:cx7="http://schemas.microsoft.com/office/drawing/2016/5/13/chartex" xmlns:cx8="http://schemas.microsoft.com/office/drawing/2016/5/14/chartex" xmlns:mc="http://schemas.openxmlformats.org/markup-compatibility/2006" xmlns:aink="http://schemas.microsoft.com/office/drawing/2016/ink" xmlns:am3d="http://schemas.microsoft.com/office/drawing/2017/model3d" xmlns:o="urn:schemas-microsoft-com:office:office" xmlns:r="http://schemas.openxmlformats.org/officeDocument/2006/relationships" xmlns:m="http://schemas.openxmlformats.org/officeDocument/2006/math" xmlns:v="urn:schemas-microsoft-com:vml" xmlns:wp14="http://schemas.microsoft.com/office/word/2010/wordprocessingDrawing" xmlns:wp="http://schemas.openxmlformats.org/drawingml/2006/wordprocessingDrawing" xmlns:w10="urn:schemas-microsoft-com:office:word" xmlns:w="http://schemas.openxmlformats.org/wordprocessingml/2006/main" xmlns:w14="http://schemas.microsoft.com/office/word/2010/wordml" xmlns:w15="http://schemas.microsoft.com/office/word/2012/wordml" xmlns:w16se="http://schemas.microsoft.com/office/word/2015/wordml/symex" xmlns:wpg="http://schemas.microsoft.com/office/word/2010/wordprocessingGroup" xmlns:wpi="http://schemas.microsoft.com/office/word/2010/wordprocessingInk" xmlns:wne="http://schemas.microsoft.com/office/word/2006/wordml" xmlns:wps="http://schemas.microsoft.com/office/word/2010/wordprocessingShape" mc:Ignorable="w14 w15 w16se wp14">
   <w:body>
     <w:p>
       <w:pPr>
@@ -58,7 +58,23 @@
           <w:sz w:val="24"/>
           <w:szCs w:val="24"/>
         </w:rPr>
-        <w:t>Tyler Martin: (Student no. )</w:t>
+        <w:t xml:space="preserve">Tyler Martin: (Student no. </w:t>
+      </w:r>
+      <w:r>
+        <w:rPr>
+          <w:rFonts w:ascii="Times New Roman" w:hAnsi="Times New Roman" w:cs="Times New Roman"/>
+          <w:sz w:val="24"/>
+          <w:szCs w:val="24"/>
+        </w:rPr>
+        <w:t>N9587071</w:t>
+      </w:r>
+      <w:r>
+        <w:rPr>
+          <w:rFonts w:ascii="Times New Roman" w:hAnsi="Times New Roman" w:cs="Times New Roman"/>
+          <w:sz w:val="24"/>
+          <w:szCs w:val="24"/>
+        </w:rPr>
+        <w:t>)</w:t>
       </w:r>
       <w:r>
         <w:rPr>
@@ -340,73 +356,181 @@
           <w:sz w:val="24"/>
           <w:szCs w:val="24"/>
         </w:rPr>
-        <w:t xml:space="preserve">produced by copying the users which will be printed to be copied from the userlist array into the sortedUsers array. This is then sorted with the sortUsers function that compares the users with a created user comparison function. Once the users are sorted it sends the data to the client which formats and prints the </w:t>
-      </w:r>
-      <w:r>
-        <w:rPr>
-          <w:rFonts w:ascii="Times New Roman" w:hAnsi="Times New Roman" w:cs="Times New Roman"/>
-          <w:sz w:val="24"/>
-          <w:szCs w:val="24"/>
-        </w:rPr>
-        <w:t>leaderboard.</w:t>
-      </w:r>
-    </w:p>
-    <w:p>
-      <w:pPr>
-        <w:spacing w:line="240" w:lineRule="auto"/>
-        <w:rPr>
-          <w:rFonts w:ascii="Times New Roman" w:hAnsi="Times New Roman" w:cs="Times New Roman"/>
-          <w:sz w:val="24"/>
-          <w:szCs w:val="24"/>
-        </w:rPr>
-      </w:pPr>
+        <w:t xml:space="preserve">produced by copying the users which will be printed to be copied from the </w:t>
+      </w:r>
+      <w:proofErr w:type="spellStart"/>
+      <w:r>
+        <w:rPr>
+          <w:rFonts w:ascii="Times New Roman" w:hAnsi="Times New Roman" w:cs="Times New Roman"/>
+          <w:sz w:val="24"/>
+          <w:szCs w:val="24"/>
+        </w:rPr>
+        <w:t>userlist</w:t>
+      </w:r>
+      <w:proofErr w:type="spellEnd"/>
+      <w:r>
+        <w:rPr>
+          <w:rFonts w:ascii="Times New Roman" w:hAnsi="Times New Roman" w:cs="Times New Roman"/>
+          <w:sz w:val="24"/>
+          <w:szCs w:val="24"/>
+        </w:rPr>
+        <w:t xml:space="preserve"> array into the </w:t>
+      </w:r>
+      <w:proofErr w:type="spellStart"/>
+      <w:r>
+        <w:rPr>
+          <w:rFonts w:ascii="Times New Roman" w:hAnsi="Times New Roman" w:cs="Times New Roman"/>
+          <w:sz w:val="24"/>
+          <w:szCs w:val="24"/>
+        </w:rPr>
+        <w:t>sortedUsers</w:t>
+      </w:r>
+      <w:proofErr w:type="spellEnd"/>
+      <w:r>
+        <w:rPr>
+          <w:rFonts w:ascii="Times New Roman" w:hAnsi="Times New Roman" w:cs="Times New Roman"/>
+          <w:sz w:val="24"/>
+          <w:szCs w:val="24"/>
+        </w:rPr>
+        <w:t xml:space="preserve"> array. This is then sorted with the </w:t>
+      </w:r>
+      <w:proofErr w:type="spellStart"/>
+      <w:r>
+        <w:rPr>
+          <w:rFonts w:ascii="Times New Roman" w:hAnsi="Times New Roman" w:cs="Times New Roman"/>
+          <w:sz w:val="24"/>
+          <w:szCs w:val="24"/>
+        </w:rPr>
+        <w:t>sortUsers</w:t>
+      </w:r>
+      <w:proofErr w:type="spellEnd"/>
+      <w:r>
+        <w:rPr>
+          <w:rFonts w:ascii="Times New Roman" w:hAnsi="Times New Roman" w:cs="Times New Roman"/>
+          <w:sz w:val="24"/>
+          <w:szCs w:val="24"/>
+        </w:rPr>
+        <w:t xml:space="preserve"> function that compares the users with a created user comparison function. Once the users are sorted it sends the data to the client which formats and prints the </w:t>
+      </w:r>
+      <w:proofErr w:type="spellStart"/>
+      <w:r>
+        <w:rPr>
+          <w:rFonts w:ascii="Times New Roman" w:hAnsi="Times New Roman" w:cs="Times New Roman"/>
+          <w:sz w:val="24"/>
+          <w:szCs w:val="24"/>
+        </w:rPr>
+        <w:t>leaderboard</w:t>
+      </w:r>
+      <w:proofErr w:type="spellEnd"/>
+      <w:r>
+        <w:rPr>
+          <w:rFonts w:ascii="Times New Roman" w:hAnsi="Times New Roman" w:cs="Times New Roman"/>
+          <w:sz w:val="24"/>
+          <w:szCs w:val="24"/>
+        </w:rPr>
+        <w:t>.</w:t>
+      </w:r>
+    </w:p>
+    <w:p>
+      <w:pPr>
+        <w:spacing w:line="240" w:lineRule="auto"/>
+        <w:rPr>
+          <w:rFonts w:ascii="Times New Roman" w:hAnsi="Times New Roman" w:cs="Times New Roman"/>
+          <w:sz w:val="24"/>
+          <w:szCs w:val="24"/>
+        </w:rPr>
+      </w:pPr>
+    </w:p>
+    <w:p>
+      <w:pPr>
+        <w:spacing w:line="240" w:lineRule="auto"/>
+        <w:rPr>
+          <w:rFonts w:ascii="Times New Roman" w:hAnsi="Times New Roman" w:cs="Times New Roman"/>
+          <w:b/>
+          <w:sz w:val="24"/>
+          <w:szCs w:val="24"/>
+        </w:rPr>
+      </w:pPr>
+      <w:r>
+        <w:rPr>
+          <w:rFonts w:ascii="Times New Roman" w:hAnsi="Times New Roman" w:cs="Times New Roman"/>
+          <w:b/>
+          <w:sz w:val="24"/>
+          <w:szCs w:val="24"/>
+        </w:rPr>
+        <w:t>Task 2</w:t>
+      </w:r>
+    </w:p>
+    <w:p>
+      <w:pPr>
+        <w:spacing w:line="240" w:lineRule="auto"/>
+        <w:rPr>
+          <w:rFonts w:ascii="Times New Roman" w:hAnsi="Times New Roman" w:cs="Times New Roman"/>
+          <w:sz w:val="24"/>
+          <w:szCs w:val="24"/>
+        </w:rPr>
+      </w:pPr>
+      <w:r>
+        <w:rPr>
+          <w:rFonts w:ascii="Times New Roman" w:hAnsi="Times New Roman" w:cs="Times New Roman"/>
+          <w:sz w:val="24"/>
+          <w:szCs w:val="24"/>
+        </w:rPr>
+        <w:t xml:space="preserve">The critical section problem was attempted by creating various </w:t>
+      </w:r>
+      <w:proofErr w:type="spellStart"/>
+      <w:r>
+        <w:rPr>
+          <w:rFonts w:ascii="Times New Roman" w:hAnsi="Times New Roman" w:cs="Times New Roman"/>
+          <w:sz w:val="24"/>
+          <w:szCs w:val="24"/>
+        </w:rPr>
+        <w:t>pthread</w:t>
+      </w:r>
+      <w:proofErr w:type="spellEnd"/>
+      <w:r>
+        <w:rPr>
+          <w:rFonts w:ascii="Times New Roman" w:hAnsi="Times New Roman" w:cs="Times New Roman"/>
+          <w:sz w:val="24"/>
+          <w:szCs w:val="24"/>
+        </w:rPr>
+        <w:t xml:space="preserve"> mutex locks</w:t>
+      </w:r>
+      <w:r>
+        <w:rPr>
+          <w:rFonts w:ascii="Times New Roman" w:hAnsi="Times New Roman" w:cs="Times New Roman"/>
+          <w:sz w:val="24"/>
+          <w:szCs w:val="24"/>
+        </w:rPr>
+        <w:t xml:space="preserve">.  These were applied where we think the user will enter the critical section, but weren’t sure if they </w:t>
+      </w:r>
+      <w:proofErr w:type="gramStart"/>
+      <w:r>
+        <w:rPr>
+          <w:rFonts w:ascii="Times New Roman" w:hAnsi="Times New Roman" w:cs="Times New Roman"/>
+          <w:sz w:val="24"/>
+          <w:szCs w:val="24"/>
+        </w:rPr>
+        <w:t>actuall</w:t>
+      </w:r>
       <w:bookmarkStart w:id="1" w:name="_GoBack"/>
       <w:bookmarkEnd w:id="1"/>
-    </w:p>
-    <w:p>
-      <w:pPr>
-        <w:spacing w:line="240" w:lineRule="auto"/>
-        <w:rPr>
-          <w:rFonts w:ascii="Times New Roman" w:hAnsi="Times New Roman" w:cs="Times New Roman"/>
-          <w:b/>
-          <w:sz w:val="24"/>
-          <w:szCs w:val="24"/>
-        </w:rPr>
-      </w:pPr>
-      <w:r>
-        <w:rPr>
-          <w:rFonts w:ascii="Times New Roman" w:hAnsi="Times New Roman" w:cs="Times New Roman"/>
-          <w:b/>
-          <w:sz w:val="24"/>
-          <w:szCs w:val="24"/>
-        </w:rPr>
-        <w:t>Task 2</w:t>
-      </w:r>
-    </w:p>
-    <w:p>
-      <w:pPr>
-        <w:spacing w:line="240" w:lineRule="auto"/>
-        <w:rPr>
-          <w:rFonts w:ascii="Times New Roman" w:hAnsi="Times New Roman" w:cs="Times New Roman"/>
-          <w:sz w:val="24"/>
-          <w:szCs w:val="24"/>
-        </w:rPr>
-      </w:pPr>
-      <w:r>
-        <w:rPr>
-          <w:rFonts w:ascii="Times New Roman" w:hAnsi="Times New Roman" w:cs="Times New Roman"/>
-          <w:sz w:val="24"/>
-          <w:szCs w:val="24"/>
-        </w:rPr>
-        <w:t>The critical section problem was attempted by creating various pthread mutex locks</w:t>
-      </w:r>
-      <w:r>
-        <w:rPr>
-          <w:rFonts w:ascii="Times New Roman" w:hAnsi="Times New Roman" w:cs="Times New Roman"/>
-          <w:sz w:val="24"/>
-          <w:szCs w:val="24"/>
-        </w:rPr>
-        <w:t>.  These were applied where we think the user will enter the critical section, but weren’t sure if they actually worked or not.</w:t>
+      <w:r>
+        <w:rPr>
+          <w:rFonts w:ascii="Times New Roman" w:hAnsi="Times New Roman" w:cs="Times New Roman"/>
+          <w:sz w:val="24"/>
+          <w:szCs w:val="24"/>
+        </w:rPr>
+        <w:t>y worked</w:t>
+      </w:r>
+      <w:proofErr w:type="gramEnd"/>
+      <w:r>
+        <w:rPr>
+          <w:rFonts w:ascii="Times New Roman" w:hAnsi="Times New Roman" w:cs="Times New Roman"/>
+          <w:sz w:val="24"/>
+          <w:szCs w:val="24"/>
+        </w:rPr>
+        <w:t xml:space="preserve"> or not.</w:t>
       </w:r>
     </w:p>
     <w:p>
@@ -552,6 +676,14 @@
           <w:szCs w:val="24"/>
         </w:rPr>
         <w:t>Compiling the program can be done by just running the make file</w:t>
+      </w:r>
+      <w:r>
+        <w:rPr>
+          <w:rFonts w:ascii="Times New Roman" w:hAnsi="Times New Roman" w:cs="Times New Roman"/>
+          <w:sz w:val="24"/>
+          <w:szCs w:val="24"/>
+        </w:rPr>
+        <w:t>.</w:t>
       </w:r>
     </w:p>
     <w:sectPr>
@@ -565,7 +697,7 @@
 </file>
 
 <file path=word/styles.xml><?xml version="1.0" encoding="utf-8"?>
-<w:styles xmlns:mc="http://schemas.openxmlformats.org/markup-compatibility/2006" xmlns:r="http://schemas.openxmlformats.org/officeDocument/2006/relationships" xmlns:w="http://schemas.openxmlformats.org/wordprocessingml/2006/main" xmlns:w14="http://schemas.microsoft.com/office/word/2010/wordml" xmlns:w15="http://schemas.microsoft.com/office/word/2012/wordml" mc:Ignorable="w14 w15">
+<w:styles xmlns:mc="http://schemas.openxmlformats.org/markup-compatibility/2006" xmlns:r="http://schemas.openxmlformats.org/officeDocument/2006/relationships" xmlns:w="http://schemas.openxmlformats.org/wordprocessingml/2006/main" xmlns:w14="http://schemas.microsoft.com/office/word/2010/wordml" xmlns:w15="http://schemas.microsoft.com/office/word/2012/wordml" xmlns:w16se="http://schemas.microsoft.com/office/word/2015/wordml/symex" mc:Ignorable="w14 w15 w16se">
   <w:docDefaults>
     <w:rPrDefault>
       <w:rPr>
@@ -581,7 +713,7 @@
       </w:pPr>
     </w:pPrDefault>
   </w:docDefaults>
-  <w:latentStyles w:defLockedState="0" w:defUIPriority="99" w:defSemiHidden="0" w:defUnhideWhenUsed="0" w:defQFormat="0" w:count="371">
+  <w:latentStyles w:defLockedState="0" w:defUIPriority="99" w:defSemiHidden="0" w:defUnhideWhenUsed="0" w:defQFormat="0" w:count="375">
     <w:lsdException w:name="Normal" w:uiPriority="0" w:qFormat="1"/>
     <w:lsdException w:name="heading 1" w:uiPriority="9" w:qFormat="1"/>
     <w:lsdException w:name="heading 2" w:semiHidden="1" w:uiPriority="9" w:unhideWhenUsed="1" w:qFormat="1"/>
@@ -687,7 +819,6 @@
     <w:lsdException w:name="HTML Sample" w:semiHidden="1" w:unhideWhenUsed="1"/>
     <w:lsdException w:name="HTML Typewriter" w:semiHidden="1" w:unhideWhenUsed="1"/>
     <w:lsdException w:name="HTML Variable" w:semiHidden="1" w:unhideWhenUsed="1"/>
-    <w:lsdException w:name="Normal Table" w:semiHidden="1" w:unhideWhenUsed="1"/>
     <w:lsdException w:name="annotation subject" w:semiHidden="1" w:unhideWhenUsed="1"/>
     <w:lsdException w:name="No List" w:semiHidden="1" w:unhideWhenUsed="1"/>
     <w:lsdException w:name="Outline List 1" w:semiHidden="1" w:unhideWhenUsed="1"/>
@@ -731,10 +862,8 @@
     <w:lsdException w:name="Table Elegant" w:semiHidden="1" w:unhideWhenUsed="1"/>
     <w:lsdException w:name="Table Professional" w:semiHidden="1" w:unhideWhenUsed="1"/>
     <w:lsdException w:name="Table Subtle 1" w:semiHidden="1" w:unhideWhenUsed="1"/>
-    <w:lsdException w:name="Table Subtle 2" w:semiHidden="1" w:unhideWhenUsed="1"/>
     <w:lsdException w:name="Table Web 1" w:semiHidden="1" w:unhideWhenUsed="1"/>
     <w:lsdException w:name="Table Web 2" w:semiHidden="1" w:unhideWhenUsed="1"/>
-    <w:lsdException w:name="Table Web 3" w:semiHidden="1" w:unhideWhenUsed="1"/>
     <w:lsdException w:name="Balloon Text" w:semiHidden="1" w:unhideWhenUsed="1"/>
     <w:lsdException w:name="Table Grid" w:uiPriority="39"/>
     <w:lsdException w:name="Table Theme" w:semiHidden="1" w:unhideWhenUsed="1"/>
@@ -953,6 +1082,10 @@
     <w:lsdException w:name="List Table 5 Dark Accent 6" w:uiPriority="50"/>
     <w:lsdException w:name="List Table 6 Colorful Accent 6" w:uiPriority="51"/>
     <w:lsdException w:name="List Table 7 Colorful Accent 6" w:uiPriority="52"/>
+    <w:lsdException w:name="Mention" w:semiHidden="1" w:unhideWhenUsed="1"/>
+    <w:lsdException w:name="Smart Hyperlink" w:semiHidden="1" w:unhideWhenUsed="1"/>
+    <w:lsdException w:name="Hashtag" w:semiHidden="1" w:unhideWhenUsed="1"/>
+    <w:lsdException w:name="Unresolved Mention" w:semiHidden="1" w:unhideWhenUsed="1"/>
   </w:latentStyles>
   <w:style w:type="paragraph" w:default="1" w:styleId="Normal">
     <w:name w:val="Normal"/>
